--- a/Final Proposal Template.docx
+++ b/Final Proposal Template.docx
@@ -287,7 +287,27 @@
           <w:sz w:val="24"/>
           <w:szCs w:val="24"/>
         </w:rPr>
-        <w:t xml:space="preserve">microservice that allows a personal trainer to create workouts, exercises, and client data on their own database.  This will allow them to keep better track of their clients and also their exercise programs.  </w:t>
+        <w:t xml:space="preserve">microservice that allows a personal trainer to create workouts, exercises, and client data on their own database.  This will allow them to keep better track of their clients </w:t>
+      </w:r>
+      <w:proofErr w:type="gramStart"/>
+      <w:r>
+        <w:rPr>
+          <w:rFonts w:ascii="Segoe UI" w:eastAsia="Times New Roman" w:hAnsi="Segoe UI" w:cs="Segoe UI"/>
+          <w:color w:val="21252A"/>
+          <w:sz w:val="24"/>
+          <w:szCs w:val="24"/>
+        </w:rPr>
+        <w:t>and also</w:t>
+      </w:r>
+      <w:proofErr w:type="gramEnd"/>
+      <w:r>
+        <w:rPr>
+          <w:rFonts w:ascii="Segoe UI" w:eastAsia="Times New Roman" w:hAnsi="Segoe UI" w:cs="Segoe UI"/>
+          <w:color w:val="21252A"/>
+          <w:sz w:val="24"/>
+          <w:szCs w:val="24"/>
+        </w:rPr>
+        <w:t xml:space="preserve"> their exercise programs. </w:t>
       </w:r>
     </w:p>
     <w:p>
@@ -389,7 +409,7 @@
       <w:pPr>
         <w:numPr>
           <w:ilvl w:val="0"/>
-          <w:numId w:val="1"/>
+          <w:numId w:val="14"/>
         </w:numPr>
         <w:shd w:val="clear" w:color="auto" w:fill="FFFFFF"/>
         <w:spacing w:before="100" w:beforeAutospacing="1" w:after="100" w:afterAutospacing="1" w:line="240" w:lineRule="auto"/>
@@ -459,7 +479,7 @@
       <w:pPr>
         <w:numPr>
           <w:ilvl w:val="0"/>
-          <w:numId w:val="2"/>
+          <w:numId w:val="14"/>
         </w:numPr>
         <w:shd w:val="clear" w:color="auto" w:fill="FFFFFF"/>
         <w:spacing w:before="100" w:beforeAutospacing="1" w:after="100" w:afterAutospacing="1" w:line="240" w:lineRule="auto"/>
@@ -484,7 +504,7 @@
       <w:pPr>
         <w:numPr>
           <w:ilvl w:val="1"/>
-          <w:numId w:val="3"/>
+          <w:numId w:val="14"/>
         </w:numPr>
         <w:shd w:val="clear" w:color="auto" w:fill="FFFFFF"/>
         <w:spacing w:before="100" w:beforeAutospacing="1" w:after="100" w:afterAutospacing="1" w:line="240" w:lineRule="auto"/>
@@ -509,7 +529,7 @@
       <w:pPr>
         <w:numPr>
           <w:ilvl w:val="1"/>
-          <w:numId w:val="4"/>
+          <w:numId w:val="14"/>
         </w:numPr>
         <w:shd w:val="clear" w:color="auto" w:fill="FFFFFF"/>
         <w:spacing w:before="100" w:beforeAutospacing="1" w:after="100" w:afterAutospacing="1" w:line="240" w:lineRule="auto"/>
@@ -527,14 +547,23 @@
           <w:sz w:val="24"/>
           <w:szCs w:val="24"/>
         </w:rPr>
-        <w:t>As a personal trainer I would like to be able to create a workout and assign it to a specific client so that they can view their workout for the day.</w:t>
+        <w:t>As a personal trainer I would like to be able to</w:t>
+      </w:r>
+      <w:r>
+        <w:rPr>
+          <w:rFonts w:ascii="Segoe UI" w:eastAsia="Times New Roman" w:hAnsi="Segoe UI" w:cs="Segoe UI"/>
+          <w:color w:val="21252A"/>
+          <w:sz w:val="24"/>
+          <w:szCs w:val="24"/>
+        </w:rPr>
+        <w:t xml:space="preserve">: </w:t>
       </w:r>
     </w:p>
     <w:p>
       <w:pPr>
         <w:numPr>
           <w:ilvl w:val="2"/>
-          <w:numId w:val="4"/>
+          <w:numId w:val="14"/>
         </w:numPr>
         <w:shd w:val="clear" w:color="auto" w:fill="FFFFFF"/>
         <w:spacing w:before="100" w:beforeAutospacing="1" w:after="100" w:afterAutospacing="1" w:line="240" w:lineRule="auto"/>
@@ -552,34 +581,41 @@
           <w:sz w:val="24"/>
           <w:szCs w:val="24"/>
         </w:rPr>
-        <w:t>Route: POST/clients/</w:t>
-      </w:r>
-      <w:proofErr w:type="spellStart"/>
-      <w:r>
-        <w:rPr>
-          <w:rFonts w:ascii="Segoe UI" w:eastAsia="Times New Roman" w:hAnsi="Segoe UI" w:cs="Segoe UI"/>
-          <w:color w:val="21252A"/>
-          <w:sz w:val="24"/>
-          <w:szCs w:val="24"/>
-        </w:rPr>
-        <w:t>client_id</w:t>
-      </w:r>
-      <w:proofErr w:type="spellEnd"/>
-      <w:r>
-        <w:rPr>
-          <w:rFonts w:ascii="Segoe UI" w:eastAsia="Times New Roman" w:hAnsi="Segoe UI" w:cs="Segoe UI"/>
-          <w:color w:val="21252A"/>
-          <w:sz w:val="24"/>
-          <w:szCs w:val="24"/>
-        </w:rPr>
-        <w:t>/workouts</w:t>
+        <w:t>C</w:t>
+      </w:r>
+      <w:r>
+        <w:rPr>
+          <w:rFonts w:ascii="Segoe UI" w:eastAsia="Times New Roman" w:hAnsi="Segoe UI" w:cs="Segoe UI"/>
+          <w:color w:val="21252A"/>
+          <w:sz w:val="24"/>
+          <w:szCs w:val="24"/>
+        </w:rPr>
+        <w:t xml:space="preserve">reate a workout and assign a specific client </w:t>
+      </w:r>
+      <w:r>
+        <w:rPr>
+          <w:rFonts w:ascii="Segoe UI" w:eastAsia="Times New Roman" w:hAnsi="Segoe UI" w:cs="Segoe UI"/>
+          <w:color w:val="21252A"/>
+          <w:sz w:val="24"/>
+          <w:szCs w:val="24"/>
+        </w:rPr>
+        <w:t xml:space="preserve">to it </w:t>
+      </w:r>
+      <w:r>
+        <w:rPr>
+          <w:rFonts w:ascii="Segoe UI" w:eastAsia="Times New Roman" w:hAnsi="Segoe UI" w:cs="Segoe UI"/>
+          <w:color w:val="21252A"/>
+          <w:sz w:val="24"/>
+          <w:szCs w:val="24"/>
+        </w:rPr>
+        <w:t>so that they can view their workout for the day.</w:t>
       </w:r>
     </w:p>
     <w:p>
       <w:pPr>
         <w:numPr>
-          <w:ilvl w:val="1"/>
-          <w:numId w:val="4"/>
+          <w:ilvl w:val="3"/>
+          <w:numId w:val="14"/>
         </w:numPr>
         <w:shd w:val="clear" w:color="auto" w:fill="FFFFFF"/>
         <w:spacing w:before="100" w:beforeAutospacing="1" w:after="100" w:afterAutospacing="1" w:line="240" w:lineRule="auto"/>
@@ -597,35 +633,52 @@
           <w:sz w:val="24"/>
           <w:szCs w:val="24"/>
         </w:rPr>
-        <w:lastRenderedPageBreak/>
-        <w:t xml:space="preserve">As a personal trainer I would like to be able to modify workouts to adjust for progress in the </w:t>
-      </w:r>
-      <w:proofErr w:type="gramStart"/>
-      <w:r>
-        <w:rPr>
-          <w:rFonts w:ascii="Segoe UI" w:eastAsia="Times New Roman" w:hAnsi="Segoe UI" w:cs="Segoe UI"/>
-          <w:color w:val="21252A"/>
-          <w:sz w:val="24"/>
-          <w:szCs w:val="24"/>
-        </w:rPr>
-        <w:t>clients</w:t>
-      </w:r>
-      <w:proofErr w:type="gramEnd"/>
-      <w:r>
-        <w:rPr>
-          <w:rFonts w:ascii="Segoe UI" w:eastAsia="Times New Roman" w:hAnsi="Segoe UI" w:cs="Segoe UI"/>
-          <w:color w:val="21252A"/>
-          <w:sz w:val="24"/>
-          <w:szCs w:val="24"/>
-        </w:rPr>
-        <w:t xml:space="preserve"> ability.</w:t>
+        <w:t>Route: POST/clients/</w:t>
+      </w:r>
+      <w:r>
+        <w:rPr>
+          <w:rFonts w:ascii="Segoe UI" w:eastAsia="Times New Roman" w:hAnsi="Segoe UI" w:cs="Segoe UI"/>
+          <w:color w:val="21252A"/>
+          <w:sz w:val="24"/>
+          <w:szCs w:val="24"/>
+        </w:rPr>
+        <w:t>{</w:t>
+      </w:r>
+      <w:proofErr w:type="spellStart"/>
+      <w:r>
+        <w:rPr>
+          <w:rFonts w:ascii="Segoe UI" w:eastAsia="Times New Roman" w:hAnsi="Segoe UI" w:cs="Segoe UI"/>
+          <w:color w:val="21252A"/>
+          <w:sz w:val="24"/>
+          <w:szCs w:val="24"/>
+        </w:rPr>
+        <w:t>client_id</w:t>
+      </w:r>
+      <w:proofErr w:type="spellEnd"/>
+      <w:r>
+        <w:rPr>
+          <w:rFonts w:ascii="Segoe UI" w:eastAsia="Times New Roman" w:hAnsi="Segoe UI" w:cs="Segoe UI"/>
+          <w:color w:val="21252A"/>
+          <w:sz w:val="24"/>
+          <w:szCs w:val="24"/>
+        </w:rPr>
+        <w:t>}</w:t>
+      </w:r>
+      <w:r>
+        <w:rPr>
+          <w:rFonts w:ascii="Segoe UI" w:eastAsia="Times New Roman" w:hAnsi="Segoe UI" w:cs="Segoe UI"/>
+          <w:color w:val="21252A"/>
+          <w:sz w:val="24"/>
+          <w:szCs w:val="24"/>
+        </w:rPr>
+        <w:t>/workouts</w:t>
       </w:r>
     </w:p>
     <w:p>
       <w:pPr>
         <w:numPr>
           <w:ilvl w:val="2"/>
-          <w:numId w:val="4"/>
+          <w:numId w:val="14"/>
         </w:numPr>
         <w:shd w:val="clear" w:color="auto" w:fill="FFFFFF"/>
         <w:spacing w:before="100" w:beforeAutospacing="1" w:after="100" w:afterAutospacing="1" w:line="240" w:lineRule="auto"/>
@@ -643,8 +696,72 @@
           <w:sz w:val="24"/>
           <w:szCs w:val="24"/>
         </w:rPr>
+        <w:t>M</w:t>
+      </w:r>
+      <w:r>
+        <w:rPr>
+          <w:rFonts w:ascii="Segoe UI" w:eastAsia="Times New Roman" w:hAnsi="Segoe UI" w:cs="Segoe UI"/>
+          <w:color w:val="21252A"/>
+          <w:sz w:val="24"/>
+          <w:szCs w:val="24"/>
+        </w:rPr>
+        <w:t xml:space="preserve">odify workouts to adjust for progress in the </w:t>
+      </w:r>
+      <w:proofErr w:type="gramStart"/>
+      <w:r>
+        <w:rPr>
+          <w:rFonts w:ascii="Segoe UI" w:eastAsia="Times New Roman" w:hAnsi="Segoe UI" w:cs="Segoe UI"/>
+          <w:color w:val="21252A"/>
+          <w:sz w:val="24"/>
+          <w:szCs w:val="24"/>
+        </w:rPr>
+        <w:t>clients</w:t>
+      </w:r>
+      <w:proofErr w:type="gramEnd"/>
+      <w:r>
+        <w:rPr>
+          <w:rFonts w:ascii="Segoe UI" w:eastAsia="Times New Roman" w:hAnsi="Segoe UI" w:cs="Segoe UI"/>
+          <w:color w:val="21252A"/>
+          <w:sz w:val="24"/>
+          <w:szCs w:val="24"/>
+        </w:rPr>
+        <w:t xml:space="preserve"> ability.</w:t>
+      </w:r>
+    </w:p>
+    <w:p>
+      <w:pPr>
+        <w:numPr>
+          <w:ilvl w:val="3"/>
+          <w:numId w:val="14"/>
+        </w:numPr>
+        <w:shd w:val="clear" w:color="auto" w:fill="FFFFFF"/>
+        <w:spacing w:before="100" w:beforeAutospacing="1" w:after="100" w:afterAutospacing="1" w:line="240" w:lineRule="auto"/>
+        <w:rPr>
+          <w:rFonts w:ascii="Segoe UI" w:eastAsia="Times New Roman" w:hAnsi="Segoe UI" w:cs="Segoe UI"/>
+          <w:color w:val="21252A"/>
+          <w:sz w:val="24"/>
+          <w:szCs w:val="24"/>
+        </w:rPr>
+      </w:pPr>
+      <w:r>
+        <w:rPr>
+          <w:rFonts w:ascii="Segoe UI" w:eastAsia="Times New Roman" w:hAnsi="Segoe UI" w:cs="Segoe UI"/>
+          <w:color w:val="21252A"/>
+          <w:sz w:val="24"/>
+          <w:szCs w:val="24"/>
+        </w:rPr>
+        <w:lastRenderedPageBreak/>
         <w:t>Route: PUT/clients/</w:t>
       </w:r>
+      <w:r>
+        <w:rPr>
+          <w:rFonts w:ascii="Segoe UI" w:eastAsia="Times New Roman" w:hAnsi="Segoe UI" w:cs="Segoe UI"/>
+          <w:color w:val="21252A"/>
+          <w:sz w:val="24"/>
+          <w:szCs w:val="24"/>
+        </w:rPr>
+        <w:t>{</w:t>
+      </w:r>
       <w:proofErr w:type="spellStart"/>
       <w:r>
         <w:rPr>
@@ -656,6 +773,15 @@
         <w:t>client_id</w:t>
       </w:r>
       <w:proofErr w:type="spellEnd"/>
+      <w:r>
+        <w:rPr>
+          <w:rFonts w:ascii="Segoe UI" w:eastAsia="Times New Roman" w:hAnsi="Segoe UI" w:cs="Segoe UI"/>
+          <w:color w:val="21252A"/>
+          <w:sz w:val="24"/>
+          <w:szCs w:val="24"/>
+        </w:rPr>
+        <w:t>}</w:t>
+      </w:r>
       <w:r>
         <w:rPr>
           <w:rFonts w:ascii="Segoe UI" w:eastAsia="Times New Roman" w:hAnsi="Segoe UI" w:cs="Segoe UI"/>
@@ -680,8 +806,8 @@
     <w:p>
       <w:pPr>
         <w:numPr>
-          <w:ilvl w:val="1"/>
-          <w:numId w:val="4"/>
+          <w:ilvl w:val="2"/>
+          <w:numId w:val="14"/>
         </w:numPr>
         <w:shd w:val="clear" w:color="auto" w:fill="FFFFFF"/>
         <w:spacing w:before="100" w:beforeAutospacing="1" w:after="100" w:afterAutospacing="1" w:line="240" w:lineRule="auto"/>
@@ -692,12 +818,197 @@
           <w:szCs w:val="24"/>
         </w:rPr>
       </w:pPr>
+      <w:r>
+        <w:rPr>
+          <w:rFonts w:ascii="Segoe UI" w:eastAsia="Times New Roman" w:hAnsi="Segoe UI" w:cs="Segoe UI"/>
+          <w:color w:val="21252A"/>
+          <w:sz w:val="24"/>
+          <w:szCs w:val="24"/>
+        </w:rPr>
+        <w:t>Quickly look up a workout when clients have questions.</w:t>
+      </w:r>
     </w:p>
     <w:p>
       <w:pPr>
+        <w:numPr>
+          <w:ilvl w:val="3"/>
+          <w:numId w:val="14"/>
+        </w:numPr>
         <w:shd w:val="clear" w:color="auto" w:fill="FFFFFF"/>
         <w:spacing w:before="100" w:beforeAutospacing="1" w:after="100" w:afterAutospacing="1" w:line="240" w:lineRule="auto"/>
-        <w:ind w:left="1080"/>
+        <w:rPr>
+          <w:rFonts w:ascii="Segoe UI" w:eastAsia="Times New Roman" w:hAnsi="Segoe UI" w:cs="Segoe UI"/>
+          <w:color w:val="21252A"/>
+          <w:sz w:val="24"/>
+          <w:szCs w:val="24"/>
+        </w:rPr>
+      </w:pPr>
+      <w:r>
+        <w:rPr>
+          <w:rFonts w:ascii="Segoe UI" w:eastAsia="Times New Roman" w:hAnsi="Segoe UI" w:cs="Segoe UI"/>
+          <w:color w:val="21252A"/>
+          <w:sz w:val="24"/>
+          <w:szCs w:val="24"/>
+        </w:rPr>
+        <w:t>Route: GET/workouts/</w:t>
+      </w:r>
+      <w:proofErr w:type="spellStart"/>
+      <w:r>
+        <w:rPr>
+          <w:rFonts w:ascii="Segoe UI" w:eastAsia="Times New Roman" w:hAnsi="Segoe UI" w:cs="Segoe UI"/>
+          <w:color w:val="21252A"/>
+          <w:sz w:val="24"/>
+          <w:szCs w:val="24"/>
+        </w:rPr>
+        <w:t>workout_id</w:t>
+      </w:r>
+      <w:proofErr w:type="spellEnd"/>
+    </w:p>
+    <w:p>
+      <w:pPr>
+        <w:numPr>
+          <w:ilvl w:val="2"/>
+          <w:numId w:val="14"/>
+        </w:numPr>
+        <w:shd w:val="clear" w:color="auto" w:fill="FFFFFF"/>
+        <w:spacing w:before="100" w:beforeAutospacing="1" w:after="100" w:afterAutospacing="1" w:line="240" w:lineRule="auto"/>
+        <w:rPr>
+          <w:rFonts w:ascii="Segoe UI" w:eastAsia="Times New Roman" w:hAnsi="Segoe UI" w:cs="Segoe UI"/>
+          <w:color w:val="21252A"/>
+          <w:sz w:val="24"/>
+          <w:szCs w:val="24"/>
+        </w:rPr>
+      </w:pPr>
+      <w:r>
+        <w:rPr>
+          <w:rFonts w:ascii="Segoe UI" w:eastAsia="Times New Roman" w:hAnsi="Segoe UI" w:cs="Segoe UI"/>
+          <w:color w:val="21252A"/>
+          <w:sz w:val="24"/>
+          <w:szCs w:val="24"/>
+        </w:rPr>
+        <w:t xml:space="preserve">Delete a workout if I </w:t>
+      </w:r>
+      <w:proofErr w:type="gramStart"/>
+      <w:r>
+        <w:rPr>
+          <w:rFonts w:ascii="Segoe UI" w:eastAsia="Times New Roman" w:hAnsi="Segoe UI" w:cs="Segoe UI"/>
+          <w:color w:val="21252A"/>
+          <w:sz w:val="24"/>
+          <w:szCs w:val="24"/>
+        </w:rPr>
+        <w:t>can’t</w:t>
+      </w:r>
+      <w:proofErr w:type="gramEnd"/>
+      <w:r>
+        <w:rPr>
+          <w:rFonts w:ascii="Segoe UI" w:eastAsia="Times New Roman" w:hAnsi="Segoe UI" w:cs="Segoe UI"/>
+          <w:color w:val="21252A"/>
+          <w:sz w:val="24"/>
+          <w:szCs w:val="24"/>
+        </w:rPr>
+        <w:t xml:space="preserve"> find a use for it anymore.</w:t>
+      </w:r>
+    </w:p>
+    <w:p>
+      <w:pPr>
+        <w:numPr>
+          <w:ilvl w:val="3"/>
+          <w:numId w:val="14"/>
+        </w:numPr>
+        <w:shd w:val="clear" w:color="auto" w:fill="FFFFFF"/>
+        <w:spacing w:before="100" w:beforeAutospacing="1" w:after="100" w:afterAutospacing="1" w:line="240" w:lineRule="auto"/>
+        <w:rPr>
+          <w:rFonts w:ascii="Segoe UI" w:eastAsia="Times New Roman" w:hAnsi="Segoe UI" w:cs="Segoe UI"/>
+          <w:color w:val="21252A"/>
+          <w:sz w:val="24"/>
+          <w:szCs w:val="24"/>
+        </w:rPr>
+      </w:pPr>
+      <w:r>
+        <w:rPr>
+          <w:rFonts w:ascii="Segoe UI" w:eastAsia="Times New Roman" w:hAnsi="Segoe UI" w:cs="Segoe UI"/>
+          <w:color w:val="21252A"/>
+          <w:sz w:val="24"/>
+          <w:szCs w:val="24"/>
+        </w:rPr>
+        <w:t>Route: DELETE/workouts/</w:t>
+      </w:r>
+      <w:proofErr w:type="spellStart"/>
+      <w:r>
+        <w:rPr>
+          <w:rFonts w:ascii="Segoe UI" w:eastAsia="Times New Roman" w:hAnsi="Segoe UI" w:cs="Segoe UI"/>
+          <w:color w:val="21252A"/>
+          <w:sz w:val="24"/>
+          <w:szCs w:val="24"/>
+        </w:rPr>
+        <w:t>workout_id</w:t>
+      </w:r>
+      <w:proofErr w:type="spellEnd"/>
+    </w:p>
+    <w:p>
+      <w:pPr>
+        <w:numPr>
+          <w:ilvl w:val="2"/>
+          <w:numId w:val="14"/>
+        </w:numPr>
+        <w:shd w:val="clear" w:color="auto" w:fill="FFFFFF"/>
+        <w:spacing w:before="100" w:beforeAutospacing="1" w:after="100" w:afterAutospacing="1" w:line="240" w:lineRule="auto"/>
+        <w:rPr>
+          <w:rFonts w:ascii="Segoe UI" w:eastAsia="Times New Roman" w:hAnsi="Segoe UI" w:cs="Segoe UI"/>
+          <w:color w:val="21252A"/>
+          <w:sz w:val="24"/>
+          <w:szCs w:val="24"/>
+        </w:rPr>
+      </w:pPr>
+      <w:r>
+        <w:rPr>
+          <w:rFonts w:ascii="Segoe UI" w:eastAsia="Times New Roman" w:hAnsi="Segoe UI" w:cs="Segoe UI"/>
+          <w:color w:val="21252A"/>
+          <w:sz w:val="24"/>
+          <w:szCs w:val="24"/>
+        </w:rPr>
+        <w:t>Create client profiles to be able to track progress and to get to know more about their background.</w:t>
+      </w:r>
+    </w:p>
+    <w:p>
+      <w:pPr>
+        <w:numPr>
+          <w:ilvl w:val="3"/>
+          <w:numId w:val="14"/>
+        </w:numPr>
+        <w:shd w:val="clear" w:color="auto" w:fill="FFFFFF"/>
+        <w:spacing w:before="100" w:beforeAutospacing="1" w:after="100" w:afterAutospacing="1" w:line="240" w:lineRule="auto"/>
+        <w:rPr>
+          <w:rFonts w:ascii="Segoe UI" w:eastAsia="Times New Roman" w:hAnsi="Segoe UI" w:cs="Segoe UI"/>
+          <w:color w:val="21252A"/>
+          <w:sz w:val="24"/>
+          <w:szCs w:val="24"/>
+        </w:rPr>
+      </w:pPr>
+      <w:r>
+        <w:rPr>
+          <w:rFonts w:ascii="Segoe UI" w:eastAsia="Times New Roman" w:hAnsi="Segoe UI" w:cs="Segoe UI"/>
+          <w:color w:val="21252A"/>
+          <w:sz w:val="24"/>
+          <w:szCs w:val="24"/>
+        </w:rPr>
+        <w:t>Route: POST/</w:t>
+      </w:r>
+      <w:r>
+        <w:rPr>
+          <w:rFonts w:ascii="Segoe UI" w:eastAsia="Times New Roman" w:hAnsi="Segoe UI" w:cs="Segoe UI"/>
+          <w:color w:val="21252A"/>
+          <w:sz w:val="24"/>
+          <w:szCs w:val="24"/>
+        </w:rPr>
+        <w:tab/>
+        <w:t>clients</w:t>
+      </w:r>
+    </w:p>
+    <w:p>
+      <w:pPr>
+        <w:shd w:val="clear" w:color="auto" w:fill="FFFFFF"/>
+        <w:spacing w:before="100" w:beforeAutospacing="1" w:after="100" w:afterAutospacing="1" w:line="240" w:lineRule="auto"/>
         <w:rPr>
           <w:rFonts w:ascii="Segoe UI" w:eastAsia="Times New Roman" w:hAnsi="Segoe UI" w:cs="Segoe UI"/>
           <w:color w:val="21252A"/>
@@ -761,6 +1072,38 @@
       <w:r>
         <w:t>Create programs consisting of different workouts</w:t>
       </w:r>
+      <w:r>
+        <w:t>.</w:t>
+      </w:r>
+    </w:p>
+    <w:p>
+      <w:pPr>
+        <w:pStyle w:val="ListParagraph"/>
+        <w:numPr>
+          <w:ilvl w:val="0"/>
+          <w:numId w:val="12"/>
+        </w:numPr>
+      </w:pPr>
+      <w:r>
+        <w:t xml:space="preserve">Add more client related data (Their scheduled days to work out, skill level, health risks/complications, </w:t>
+      </w:r>
+      <w:proofErr w:type="spellStart"/>
+      <w:r>
+        <w:t>etc</w:t>
+      </w:r>
+      <w:proofErr w:type="spellEnd"/>
+      <w:r>
+        <w:t>)</w:t>
+      </w:r>
+    </w:p>
+    <w:p>
+      <w:pPr>
+        <w:pStyle w:val="ListParagraph"/>
+        <w:numPr>
+          <w:ilvl w:val="0"/>
+          <w:numId w:val="12"/>
+        </w:numPr>
+      </w:pPr>
     </w:p>
     <w:sectPr>
       <w:pgSz w:w="12240" w:h="15840"/>
@@ -775,6 +1118,148 @@
 <file path=word/numbering.xml><?xml version="1.0" encoding="utf-8"?>
 <w:numbering xmlns:wpc="http://schemas.microsoft.com/office/word/2010/wordprocessingCanvas" xmlns:cx="http://schemas.microsoft.com/office/drawing/2014/chartex" xmlns:cx1="http://schemas.microsoft.com/office/drawing/2015/9/8/chartex" xmlns:cx2="http://schemas.microsoft.com/office/drawing/2015/10/21/chartex" xmlns:cx3="http://schemas.microsoft.com/office/drawing/2016/5/9/chartex" xmlns:cx4="http://schemas.microsoft.com/office/drawing/2016/5/10/chartex" xmlns:cx5="http://schemas.microsoft.com/office/drawing/2016/5/11/chartex" xmlns:cx6="http://schemas.microsoft.com/office/drawing/2016/5/12/chartex" xmlns:cx7="http://schemas.microsoft.com/office/drawing/2016/5/13/chartex" xmlns:cx8="http://schemas.microsoft.com/office/drawing/2016/5/14/chartex" xmlns:mc="http://schemas.openxmlformats.org/markup-compatibility/2006" xmlns:aink="http://schemas.microsoft.com/office/drawing/2016/ink" xmlns:am3d="http://schemas.microsoft.com/office/drawing/2017/model3d" xmlns:o="urn:schemas-microsoft-com:office:office" xmlns:oel="http://schemas.microsoft.com/office/2019/extlst" xmlns:r="http://schemas.openxmlformats.org/officeDocument/2006/relationships" xmlns:m="http://schemas.openxmlformats.org/officeDocument/2006/math" xmlns:v="urn:schemas-microsoft-com:vml" xmlns:wp14="http://schemas.microsoft.com/office/word/2010/wordprocessingDrawing" xmlns:wp="http://schemas.openxmlformats.org/drawingml/2006/wordprocessingDrawing" xmlns:w10="urn:schemas-microsoft-com:office:word" xmlns:w="http://schemas.openxmlformats.org/wordprocessingml/2006/main" xmlns:w14="http://schemas.microsoft.com/office/word/2010/wordml" xmlns:w15="http://schemas.microsoft.com/office/word/2012/wordml" xmlns:w16cex="http://schemas.microsoft.com/office/word/2018/wordml/cex" xmlns:w16cid="http://schemas.microsoft.com/office/word/2016/wordml/cid" xmlns:w16="http://schemas.microsoft.com/office/word/2018/wordml" xmlns:w16sdtdh="http://schemas.microsoft.com/office/word/2020/wordml/sdtdatahash" xmlns:w16se="http://schemas.microsoft.com/office/word/2015/wordml/symex" xmlns:wpg="http://schemas.microsoft.com/office/word/2010/wordprocessingGroup" xmlns:wpi="http://schemas.microsoft.com/office/word/2010/wordprocessingInk" xmlns:wne="http://schemas.microsoft.com/office/word/2006/wordml" xmlns:wps="http://schemas.microsoft.com/office/word/2010/wordprocessingShape" mc:Ignorable="w14 w15 w16se w16cid w16 w16cex w16sdtdh wp14">
   <w:abstractNum w:abstractNumId="0" w15:restartNumberingAfterBreak="0">
+    <w:nsid w:val="05966D1F"/>
+    <w:multiLevelType w:val="multilevel"/>
+    <w:tmpl w:val="B3D68A2A"/>
+    <w:lvl w:ilvl="0">
+      <w:start w:val="1"/>
+      <w:numFmt w:val="bullet"/>
+      <w:lvlText w:val=""/>
+      <w:lvlJc w:val="left"/>
+      <w:pPr>
+        <w:tabs>
+          <w:tab w:val="num" w:pos="720"/>
+        </w:tabs>
+        <w:ind w:left="720" w:hanging="360"/>
+      </w:pPr>
+      <w:rPr>
+        <w:rFonts w:ascii="Symbol" w:hAnsi="Symbol" w:hint="default"/>
+        <w:sz w:val="20"/>
+      </w:rPr>
+    </w:lvl>
+    <w:lvl w:ilvl="1">
+      <w:start w:val="1"/>
+      <w:numFmt w:val="bullet"/>
+      <w:lvlText w:val="o"/>
+      <w:lvlJc w:val="left"/>
+      <w:pPr>
+        <w:tabs>
+          <w:tab w:val="num" w:pos="1440"/>
+        </w:tabs>
+        <w:ind w:left="1440" w:hanging="360"/>
+      </w:pPr>
+      <w:rPr>
+        <w:rFonts w:ascii="Courier New" w:hAnsi="Courier New" w:hint="default"/>
+        <w:sz w:val="20"/>
+      </w:rPr>
+    </w:lvl>
+    <w:lvl w:ilvl="2">
+      <w:start w:val="1"/>
+      <w:numFmt w:val="lowerLetter"/>
+      <w:lvlText w:val="%3."/>
+      <w:lvlJc w:val="left"/>
+      <w:pPr>
+        <w:ind w:left="2160" w:hanging="360"/>
+      </w:pPr>
+    </w:lvl>
+    <w:lvl w:ilvl="3">
+      <w:start w:val="1"/>
+      <w:numFmt w:val="bullet"/>
+      <w:lvlText w:val=""/>
+      <w:lvlJc w:val="left"/>
+      <w:pPr>
+        <w:tabs>
+          <w:tab w:val="num" w:pos="2880"/>
+        </w:tabs>
+        <w:ind w:left="2880" w:hanging="360"/>
+      </w:pPr>
+      <w:rPr>
+        <w:rFonts w:ascii="Wingdings" w:hAnsi="Wingdings" w:hint="default"/>
+        <w:sz w:val="20"/>
+      </w:rPr>
+    </w:lvl>
+    <w:lvl w:ilvl="4" w:tentative="1">
+      <w:start w:val="1"/>
+      <w:numFmt w:val="bullet"/>
+      <w:lvlText w:val=""/>
+      <w:lvlJc w:val="left"/>
+      <w:pPr>
+        <w:tabs>
+          <w:tab w:val="num" w:pos="3600"/>
+        </w:tabs>
+        <w:ind w:left="3600" w:hanging="360"/>
+      </w:pPr>
+      <w:rPr>
+        <w:rFonts w:ascii="Wingdings" w:hAnsi="Wingdings" w:hint="default"/>
+        <w:sz w:val="20"/>
+      </w:rPr>
+    </w:lvl>
+    <w:lvl w:ilvl="5" w:tentative="1">
+      <w:start w:val="1"/>
+      <w:numFmt w:val="bullet"/>
+      <w:lvlText w:val=""/>
+      <w:lvlJc w:val="left"/>
+      <w:pPr>
+        <w:tabs>
+          <w:tab w:val="num" w:pos="4320"/>
+        </w:tabs>
+        <w:ind w:left="4320" w:hanging="360"/>
+      </w:pPr>
+      <w:rPr>
+        <w:rFonts w:ascii="Wingdings" w:hAnsi="Wingdings" w:hint="default"/>
+        <w:sz w:val="20"/>
+      </w:rPr>
+    </w:lvl>
+    <w:lvl w:ilvl="6" w:tentative="1">
+      <w:start w:val="1"/>
+      <w:numFmt w:val="bullet"/>
+      <w:lvlText w:val=""/>
+      <w:lvlJc w:val="left"/>
+      <w:pPr>
+        <w:tabs>
+          <w:tab w:val="num" w:pos="5040"/>
+        </w:tabs>
+        <w:ind w:left="5040" w:hanging="360"/>
+      </w:pPr>
+      <w:rPr>
+        <w:rFonts w:ascii="Wingdings" w:hAnsi="Wingdings" w:hint="default"/>
+        <w:sz w:val="20"/>
+      </w:rPr>
+    </w:lvl>
+    <w:lvl w:ilvl="7" w:tentative="1">
+      <w:start w:val="1"/>
+      <w:numFmt w:val="bullet"/>
+      <w:lvlText w:val=""/>
+      <w:lvlJc w:val="left"/>
+      <w:pPr>
+        <w:tabs>
+          <w:tab w:val="num" w:pos="5760"/>
+        </w:tabs>
+        <w:ind w:left="5760" w:hanging="360"/>
+      </w:pPr>
+      <w:rPr>
+        <w:rFonts w:ascii="Wingdings" w:hAnsi="Wingdings" w:hint="default"/>
+        <w:sz w:val="20"/>
+      </w:rPr>
+    </w:lvl>
+    <w:lvl w:ilvl="8" w:tentative="1">
+      <w:start w:val="1"/>
+      <w:numFmt w:val="bullet"/>
+      <w:lvlText w:val=""/>
+      <w:lvlJc w:val="left"/>
+      <w:pPr>
+        <w:tabs>
+          <w:tab w:val="num" w:pos="6480"/>
+        </w:tabs>
+        <w:ind w:left="6480" w:hanging="360"/>
+      </w:pPr>
+      <w:rPr>
+        <w:rFonts w:ascii="Wingdings" w:hAnsi="Wingdings" w:hint="default"/>
+        <w:sz w:val="20"/>
+      </w:rPr>
+    </w:lvl>
+  </w:abstractNum>
+  <w:abstractNum w:abstractNumId="1" w15:restartNumberingAfterBreak="0">
     <w:nsid w:val="0FB84503"/>
     <w:multiLevelType w:val="multilevel"/>
     <w:tmpl w:val="B30097F6"/>
@@ -923,7 +1408,7 @@
       </w:rPr>
     </w:lvl>
   </w:abstractNum>
-  <w:abstractNum w:abstractNumId="1" w15:restartNumberingAfterBreak="0">
+  <w:abstractNum w:abstractNumId="2" w15:restartNumberingAfterBreak="0">
     <w:nsid w:val="11592E31"/>
     <w:multiLevelType w:val="hybridMultilevel"/>
     <w:tmpl w:val="895881FE"/>
@@ -1036,7 +1521,7 @@
       </w:rPr>
     </w:lvl>
   </w:abstractNum>
-  <w:abstractNum w:abstractNumId="2" w15:restartNumberingAfterBreak="0">
+  <w:abstractNum w:abstractNumId="3" w15:restartNumberingAfterBreak="0">
     <w:nsid w:val="12767203"/>
     <w:multiLevelType w:val="multilevel"/>
     <w:tmpl w:val="655CD010"/>
@@ -1185,10 +1670,10 @@
       </w:rPr>
     </w:lvl>
   </w:abstractNum>
-  <w:abstractNum w:abstractNumId="3" w15:restartNumberingAfterBreak="0">
+  <w:abstractNum w:abstractNumId="4" w15:restartNumberingAfterBreak="0">
     <w:nsid w:val="1E1D7753"/>
     <w:multiLevelType w:val="multilevel"/>
-    <w:tmpl w:val="09A0B21A"/>
+    <w:tmpl w:val="B3D68A2A"/>
     <w:lvl w:ilvl="0">
       <w:start w:val="1"/>
       <w:numFmt w:val="bullet"/>
@@ -1223,21 +1708,14 @@
     </w:lvl>
     <w:lvl w:ilvl="2">
       <w:start w:val="1"/>
-      <w:numFmt w:val="bullet"/>
-      <w:lvlText w:val=""/>
-      <w:lvlJc w:val="left"/>
-      <w:pPr>
-        <w:tabs>
-          <w:tab w:val="num" w:pos="2160"/>
-        </w:tabs>
+      <w:numFmt w:val="lowerLetter"/>
+      <w:lvlText w:val="%3."/>
+      <w:lvlJc w:val="left"/>
+      <w:pPr>
         <w:ind w:left="2160" w:hanging="360"/>
       </w:pPr>
-      <w:rPr>
-        <w:rFonts w:ascii="Wingdings" w:hAnsi="Wingdings" w:hint="default"/>
-        <w:sz w:val="20"/>
-      </w:rPr>
-    </w:lvl>
-    <w:lvl w:ilvl="3" w:tentative="1">
+    </w:lvl>
+    <w:lvl w:ilvl="3">
       <w:start w:val="1"/>
       <w:numFmt w:val="bullet"/>
       <w:lvlText w:val=""/>
@@ -1334,7 +1812,7 @@
       </w:rPr>
     </w:lvl>
   </w:abstractNum>
-  <w:abstractNum w:abstractNumId="4" w15:restartNumberingAfterBreak="0">
+  <w:abstractNum w:abstractNumId="5" w15:restartNumberingAfterBreak="0">
     <w:nsid w:val="25C356B2"/>
     <w:multiLevelType w:val="multilevel"/>
     <w:tmpl w:val="636A5FEC"/>
@@ -1483,7 +1961,7 @@
       </w:rPr>
     </w:lvl>
   </w:abstractNum>
-  <w:abstractNum w:abstractNumId="5" w15:restartNumberingAfterBreak="0">
+  <w:abstractNum w:abstractNumId="6" w15:restartNumberingAfterBreak="0">
     <w:nsid w:val="37767476"/>
     <w:multiLevelType w:val="multilevel"/>
     <w:tmpl w:val="6DE8E8C0"/>
@@ -1632,7 +2110,7 @@
       </w:rPr>
     </w:lvl>
   </w:abstractNum>
-  <w:abstractNum w:abstractNumId="6" w15:restartNumberingAfterBreak="0">
+  <w:abstractNum w:abstractNumId="7" w15:restartNumberingAfterBreak="0">
     <w:nsid w:val="3A77247A"/>
     <w:multiLevelType w:val="multilevel"/>
     <w:tmpl w:val="512687A0"/>
@@ -1781,7 +2259,120 @@
       </w:rPr>
     </w:lvl>
   </w:abstractNum>
-  <w:abstractNum w:abstractNumId="7" w15:restartNumberingAfterBreak="0">
+  <w:abstractNum w:abstractNumId="8" w15:restartNumberingAfterBreak="0">
+    <w:nsid w:val="3EB4382F"/>
+    <w:multiLevelType w:val="multilevel"/>
+    <w:tmpl w:val="04090021"/>
+    <w:lvl w:ilvl="0">
+      <w:start w:val="1"/>
+      <w:numFmt w:val="bullet"/>
+      <w:lvlText w:val=""/>
+      <w:lvlJc w:val="left"/>
+      <w:pPr>
+        <w:ind w:left="360" w:hanging="360"/>
+      </w:pPr>
+      <w:rPr>
+        <w:rFonts w:ascii="Wingdings" w:hAnsi="Wingdings" w:hint="default"/>
+      </w:rPr>
+    </w:lvl>
+    <w:lvl w:ilvl="1">
+      <w:start w:val="1"/>
+      <w:numFmt w:val="bullet"/>
+      <w:lvlText w:val=""/>
+      <w:lvlJc w:val="left"/>
+      <w:pPr>
+        <w:ind w:left="720" w:hanging="360"/>
+      </w:pPr>
+      <w:rPr>
+        <w:rFonts w:ascii="Wingdings" w:hAnsi="Wingdings" w:hint="default"/>
+      </w:rPr>
+    </w:lvl>
+    <w:lvl w:ilvl="2">
+      <w:start w:val="1"/>
+      <w:numFmt w:val="bullet"/>
+      <w:lvlText w:val=""/>
+      <w:lvlJc w:val="left"/>
+      <w:pPr>
+        <w:ind w:left="1080" w:hanging="360"/>
+      </w:pPr>
+      <w:rPr>
+        <w:rFonts w:ascii="Wingdings" w:hAnsi="Wingdings" w:hint="default"/>
+      </w:rPr>
+    </w:lvl>
+    <w:lvl w:ilvl="3">
+      <w:start w:val="1"/>
+      <w:numFmt w:val="bullet"/>
+      <w:lvlText w:val=""/>
+      <w:lvlJc w:val="left"/>
+      <w:pPr>
+        <w:ind w:left="1440" w:hanging="360"/>
+      </w:pPr>
+      <w:rPr>
+        <w:rFonts w:ascii="Symbol" w:hAnsi="Symbol" w:hint="default"/>
+      </w:rPr>
+    </w:lvl>
+    <w:lvl w:ilvl="4">
+      <w:start w:val="1"/>
+      <w:numFmt w:val="bullet"/>
+      <w:lvlText w:val=""/>
+      <w:lvlJc w:val="left"/>
+      <w:pPr>
+        <w:ind w:left="1800" w:hanging="360"/>
+      </w:pPr>
+      <w:rPr>
+        <w:rFonts w:ascii="Symbol" w:hAnsi="Symbol" w:hint="default"/>
+      </w:rPr>
+    </w:lvl>
+    <w:lvl w:ilvl="5">
+      <w:start w:val="1"/>
+      <w:numFmt w:val="bullet"/>
+      <w:lvlText w:val=""/>
+      <w:lvlJc w:val="left"/>
+      <w:pPr>
+        <w:ind w:left="2160" w:hanging="360"/>
+      </w:pPr>
+      <w:rPr>
+        <w:rFonts w:ascii="Wingdings" w:hAnsi="Wingdings" w:hint="default"/>
+      </w:rPr>
+    </w:lvl>
+    <w:lvl w:ilvl="6">
+      <w:start w:val="1"/>
+      <w:numFmt w:val="bullet"/>
+      <w:lvlText w:val=""/>
+      <w:lvlJc w:val="left"/>
+      <w:pPr>
+        <w:ind w:left="2520" w:hanging="360"/>
+      </w:pPr>
+      <w:rPr>
+        <w:rFonts w:ascii="Wingdings" w:hAnsi="Wingdings" w:hint="default"/>
+      </w:rPr>
+    </w:lvl>
+    <w:lvl w:ilvl="7">
+      <w:start w:val="1"/>
+      <w:numFmt w:val="bullet"/>
+      <w:lvlText w:val=""/>
+      <w:lvlJc w:val="left"/>
+      <w:pPr>
+        <w:ind w:left="2880" w:hanging="360"/>
+      </w:pPr>
+      <w:rPr>
+        <w:rFonts w:ascii="Symbol" w:hAnsi="Symbol" w:hint="default"/>
+      </w:rPr>
+    </w:lvl>
+    <w:lvl w:ilvl="8">
+      <w:start w:val="1"/>
+      <w:numFmt w:val="bullet"/>
+      <w:lvlText w:val=""/>
+      <w:lvlJc w:val="left"/>
+      <w:pPr>
+        <w:ind w:left="3240" w:hanging="360"/>
+      </w:pPr>
+      <w:rPr>
+        <w:rFonts w:ascii="Symbol" w:hAnsi="Symbol" w:hint="default"/>
+      </w:rPr>
+    </w:lvl>
+  </w:abstractNum>
+  <w:abstractNum w:abstractNumId="9" w15:restartNumberingAfterBreak="0">
     <w:nsid w:val="460F644A"/>
     <w:multiLevelType w:val="multilevel"/>
     <w:tmpl w:val="944EEFB0"/>
@@ -1930,7 +2521,7 @@
       </w:rPr>
     </w:lvl>
   </w:abstractNum>
-  <w:abstractNum w:abstractNumId="8" w15:restartNumberingAfterBreak="0">
+  <w:abstractNum w:abstractNumId="10" w15:restartNumberingAfterBreak="0">
     <w:nsid w:val="48663CA3"/>
     <w:multiLevelType w:val="multilevel"/>
     <w:tmpl w:val="DCD210F8"/>
@@ -2079,7 +2670,7 @@
       </w:rPr>
     </w:lvl>
   </w:abstractNum>
-  <w:abstractNum w:abstractNumId="9" w15:restartNumberingAfterBreak="0">
+  <w:abstractNum w:abstractNumId="11" w15:restartNumberingAfterBreak="0">
     <w:nsid w:val="570764B5"/>
     <w:multiLevelType w:val="multilevel"/>
     <w:tmpl w:val="8CEA8BF6"/>
@@ -2228,7 +2819,7 @@
       </w:rPr>
     </w:lvl>
   </w:abstractNum>
-  <w:abstractNum w:abstractNumId="10" w15:restartNumberingAfterBreak="0">
+  <w:abstractNum w:abstractNumId="12" w15:restartNumberingAfterBreak="0">
     <w:nsid w:val="5D8E5275"/>
     <w:multiLevelType w:val="hybridMultilevel"/>
     <w:tmpl w:val="2A3A7728"/>
@@ -2341,7 +2932,7 @@
       </w:rPr>
     </w:lvl>
   </w:abstractNum>
-  <w:abstractNum w:abstractNumId="11" w15:restartNumberingAfterBreak="0">
+  <w:abstractNum w:abstractNumId="13" w15:restartNumberingAfterBreak="0">
     <w:nsid w:val="6F153E25"/>
     <w:multiLevelType w:val="multilevel"/>
     <w:tmpl w:val="A0708ED6"/>
@@ -2491,40 +3082,46 @@
     </w:lvl>
   </w:abstractNum>
   <w:num w:numId="1" w16cid:durableId="134494218">
+    <w:abstractNumId w:val="3"/>
+  </w:num>
+  <w:num w:numId="2" w16cid:durableId="414590723">
+    <w:abstractNumId w:val="5"/>
+  </w:num>
+  <w:num w:numId="3" w16cid:durableId="1634678941">
+    <w:abstractNumId w:val="1"/>
+  </w:num>
+  <w:num w:numId="4" w16cid:durableId="252132512">
+    <w:abstractNumId w:val="4"/>
+  </w:num>
+  <w:num w:numId="5" w16cid:durableId="220219029">
+    <w:abstractNumId w:val="9"/>
+  </w:num>
+  <w:num w:numId="6" w16cid:durableId="1926263506">
+    <w:abstractNumId w:val="7"/>
+  </w:num>
+  <w:num w:numId="7" w16cid:durableId="1047484437">
+    <w:abstractNumId w:val="10"/>
+  </w:num>
+  <w:num w:numId="8" w16cid:durableId="1559394852">
+    <w:abstractNumId w:val="6"/>
+  </w:num>
+  <w:num w:numId="9" w16cid:durableId="340394263">
+    <w:abstractNumId w:val="13"/>
+  </w:num>
+  <w:num w:numId="10" w16cid:durableId="1819835384">
+    <w:abstractNumId w:val="11"/>
+  </w:num>
+  <w:num w:numId="11" w16cid:durableId="437525642">
     <w:abstractNumId w:val="2"/>
   </w:num>
-  <w:num w:numId="2" w16cid:durableId="414590723">
-    <w:abstractNumId w:val="4"/>
+  <w:num w:numId="12" w16cid:durableId="565531622">
+    <w:abstractNumId w:val="12"/>
   </w:num>
-  <w:num w:numId="3" w16cid:durableId="1634678941">
-    <w:abstractNumId w:val="0"/>
-  </w:num>
-  <w:num w:numId="4" w16cid:durableId="252132512">
-    <w:abstractNumId w:val="3"/>
-  </w:num>
-  <w:num w:numId="5" w16cid:durableId="220219029">
-    <w:abstractNumId w:val="7"/>
-  </w:num>
-  <w:num w:numId="6" w16cid:durableId="1926263506">
-    <w:abstractNumId w:val="6"/>
-  </w:num>
-  <w:num w:numId="7" w16cid:durableId="1047484437">
+  <w:num w:numId="13" w16cid:durableId="1469083950">
     <w:abstractNumId w:val="8"/>
   </w:num>
-  <w:num w:numId="8" w16cid:durableId="1559394852">
-    <w:abstractNumId w:val="5"/>
-  </w:num>
-  <w:num w:numId="9" w16cid:durableId="340394263">
-    <w:abstractNumId w:val="11"/>
-  </w:num>
-  <w:num w:numId="10" w16cid:durableId="1819835384">
-    <w:abstractNumId w:val="9"/>
-  </w:num>
-  <w:num w:numId="11" w16cid:durableId="437525642">
-    <w:abstractNumId w:val="1"/>
-  </w:num>
-  <w:num w:numId="12" w16cid:durableId="565531622">
-    <w:abstractNumId w:val="10"/>
+  <w:num w:numId="14" w16cid:durableId="1119421486">
+    <w:abstractNumId w:val="0"/>
   </w:num>
 </w:numbering>
 </file>
